--- a/contributions/Basra_profile-30-10.docx
+++ b/contributions/Basra_profile-30-10.docx
@@ -8,8 +8,6 @@
           <w:lang w:val="en-GB"/>
         </w:rPr>
       </w:pPr>
-      <w:bookmarkStart w:id="0" w:name="_GoBack"/>
-      <w:bookmarkEnd w:id="0"/>
     </w:p>
     <w:p>
       <w:pPr>
@@ -47,12 +45,6 @@
         <w:gridCol w:w="7059"/>
       </w:tblGrid>
       <w:tr>
-        <w:tblPrEx>
-          <w:tblCellMar>
-            <w:top w:w="0" w:type="dxa"/>
-            <w:bottom w:w="0" w:type="dxa"/>
-          </w:tblCellMar>
-        </w:tblPrEx>
         <w:tc>
           <w:tcPr>
             <w:tcW w:w="2003" w:type="dxa"/>
@@ -130,12 +122,6 @@
         </w:tc>
       </w:tr>
       <w:tr>
-        <w:tblPrEx>
-          <w:tblCellMar>
-            <w:top w:w="0" w:type="dxa"/>
-            <w:bottom w:w="0" w:type="dxa"/>
-          </w:tblCellMar>
-        </w:tblPrEx>
         <w:tc>
           <w:tcPr>
             <w:tcW w:w="2003" w:type="dxa"/>
@@ -203,18 +189,28 @@
                 <w:sz w:val="32"/>
                 <w:szCs w:val="32"/>
               </w:rPr>
-              <w:t>Bettina Leitner &amp; Qasim Hassan</w:t>
+              <w:t xml:space="preserve">Bettina Leitner &amp; </w:t>
+            </w:r>
+            <w:proofErr w:type="spellStart"/>
+            <w:r>
+              <w:rPr>
+                <w:sz w:val="32"/>
+                <w:szCs w:val="32"/>
+              </w:rPr>
+              <w:t>Qasim</w:t>
+            </w:r>
+            <w:proofErr w:type="spellEnd"/>
+            <w:r>
+              <w:rPr>
+                <w:sz w:val="32"/>
+                <w:szCs w:val="32"/>
+              </w:rPr>
+              <w:t xml:space="preserve"> Hassan</w:t>
             </w:r>
           </w:p>
         </w:tc>
       </w:tr>
       <w:tr>
-        <w:tblPrEx>
-          <w:tblCellMar>
-            <w:top w:w="0" w:type="dxa"/>
-            <w:bottom w:w="0" w:type="dxa"/>
-          </w:tblCellMar>
-        </w:tblPrEx>
         <w:tc>
           <w:tcPr>
             <w:tcW w:w="2003" w:type="dxa"/>
@@ -284,7 +280,7 @@
                 <w:color w:val="000000"/>
                 <w:sz w:val="32"/>
                 <w:szCs w:val="32"/>
-                <w:lang w:val="de-AT" w:eastAsia="de-AT"/>
+                <w:lang w:val="de-DE" w:eastAsia="de-DE"/>
               </w:rPr>
               <w:drawing>
                 <wp:anchor distT="0" distB="0" distL="114300" distR="114300" simplePos="0" relativeHeight="251658240" behindDoc="0" locked="0" layoutInCell="1" allowOverlap="1">
@@ -341,12 +337,6 @@
         </w:tc>
       </w:tr>
       <w:tr>
-        <w:tblPrEx>
-          <w:tblCellMar>
-            <w:top w:w="0" w:type="dxa"/>
-            <w:bottom w:w="0" w:type="dxa"/>
-          </w:tblCellMar>
-        </w:tblPrEx>
         <w:tc>
           <w:tcPr>
             <w:tcW w:w="2003" w:type="dxa"/>
@@ -420,12 +410,6 @@
         </w:tc>
       </w:tr>
       <w:tr>
-        <w:tblPrEx>
-          <w:tblCellMar>
-            <w:top w:w="0" w:type="dxa"/>
-            <w:bottom w:w="0" w:type="dxa"/>
-          </w:tblCellMar>
-        </w:tblPrEx>
         <w:tc>
           <w:tcPr>
             <w:tcW w:w="2003" w:type="dxa"/>
@@ -506,12 +490,6 @@
         </w:tc>
       </w:tr>
       <w:tr>
-        <w:tblPrEx>
-          <w:tblCellMar>
-            <w:top w:w="0" w:type="dxa"/>
-            <w:bottom w:w="0" w:type="dxa"/>
-          </w:tblCellMar>
-        </w:tblPrEx>
         <w:tc>
           <w:tcPr>
             <w:tcW w:w="2003" w:type="dxa"/>
@@ -545,34 +523,27 @@
                 <w:szCs w:val="32"/>
                 <w:lang w:val="en-GB"/>
               </w:rPr>
-              <w:t>Name of location (Fu</w:t>
-            </w:r>
-            <w:r>
-              <w:rPr>
-                <w:color w:val="0070C0"/>
-                <w:sz w:val="32"/>
-                <w:szCs w:val="32"/>
-                <w:lang w:val="en-GB"/>
-              </w:rPr>
-              <w:t>ṣḥ</w:t>
-            </w:r>
-            <w:r>
-              <w:rPr>
-                <w:color w:val="0070C0"/>
-                <w:sz w:val="32"/>
-                <w:szCs w:val="32"/>
-                <w:lang w:val="en-GB"/>
-              </w:rPr>
-              <w:t xml:space="preserve">ā, </w:t>
-            </w:r>
-            <w:r>
-              <w:rPr>
-                <w:color w:val="0070C0"/>
-                <w:sz w:val="32"/>
-                <w:szCs w:val="32"/>
-                <w:lang w:val="en-GB"/>
-              </w:rPr>
-              <w:t>transcription)</w:t>
+              <w:t>Name of location (</w:t>
+            </w:r>
+            <w:proofErr w:type="spellStart"/>
+            <w:r>
+              <w:rPr>
+                <w:color w:val="0070C0"/>
+                <w:sz w:val="32"/>
+                <w:szCs w:val="32"/>
+                <w:lang w:val="en-GB"/>
+              </w:rPr>
+              <w:t>Fuṣḥā</w:t>
+            </w:r>
+            <w:proofErr w:type="spellEnd"/>
+            <w:r>
+              <w:rPr>
+                <w:color w:val="0070C0"/>
+                <w:sz w:val="32"/>
+                <w:szCs w:val="32"/>
+                <w:lang w:val="en-GB"/>
+              </w:rPr>
+              <w:t>, transcription)</w:t>
             </w:r>
           </w:p>
         </w:tc>
@@ -606,32 +577,21 @@
                 <w:sz w:val="32"/>
                 <w:szCs w:val="32"/>
               </w:rPr>
-              <w:t>al-Ba</w:t>
-            </w:r>
-            <w:r>
-              <w:rPr>
-                <w:sz w:val="32"/>
-                <w:szCs w:val="32"/>
-              </w:rPr>
-              <w:t>ṣ</w:t>
-            </w:r>
-            <w:r>
-              <w:rPr>
-                <w:sz w:val="32"/>
-                <w:szCs w:val="32"/>
-              </w:rPr>
-              <w:t>ra</w:t>
-            </w:r>
+              <w:t>al-</w:t>
+            </w:r>
+            <w:proofErr w:type="spellStart"/>
+            <w:r>
+              <w:rPr>
+                <w:sz w:val="32"/>
+                <w:szCs w:val="32"/>
+              </w:rPr>
+              <w:t>Baṣra</w:t>
+            </w:r>
+            <w:proofErr w:type="spellEnd"/>
           </w:p>
         </w:tc>
       </w:tr>
       <w:tr>
-        <w:tblPrEx>
-          <w:tblCellMar>
-            <w:top w:w="0" w:type="dxa"/>
-            <w:bottom w:w="0" w:type="dxa"/>
-          </w:tblCellMar>
-        </w:tblPrEx>
         <w:tc>
           <w:tcPr>
             <w:tcW w:w="2003" w:type="dxa"/>
@@ -663,25 +623,27 @@
                 <w:lang w:val="en-GB"/>
               </w:rPr>
               <w:lastRenderedPageBreak/>
-              <w:t>Name of location (Fu</w:t>
-            </w:r>
-            <w:r>
-              <w:rPr>
-                <w:color w:val="0070C0"/>
-                <w:sz w:val="32"/>
-                <w:szCs w:val="32"/>
-                <w:lang w:val="en-GB"/>
-              </w:rPr>
-              <w:t>ṣḥ</w:t>
-            </w:r>
-            <w:r>
-              <w:rPr>
-                <w:color w:val="0070C0"/>
-                <w:sz w:val="32"/>
-                <w:szCs w:val="32"/>
-                <w:lang w:val="en-GB"/>
-              </w:rPr>
-              <w:t>ā, Arabic)</w:t>
+              <w:t>Name of location (</w:t>
+            </w:r>
+            <w:proofErr w:type="spellStart"/>
+            <w:r>
+              <w:rPr>
+                <w:color w:val="0070C0"/>
+                <w:sz w:val="32"/>
+                <w:szCs w:val="32"/>
+                <w:lang w:val="en-GB"/>
+              </w:rPr>
+              <w:t>Fuṣḥā</w:t>
+            </w:r>
+            <w:proofErr w:type="spellEnd"/>
+            <w:r>
+              <w:rPr>
+                <w:color w:val="0070C0"/>
+                <w:sz w:val="32"/>
+                <w:szCs w:val="32"/>
+                <w:lang w:val="en-GB"/>
+              </w:rPr>
+              <w:t>, Arabic)</w:t>
             </w:r>
           </w:p>
         </w:tc>
@@ -729,12 +691,6 @@
         </w:tc>
       </w:tr>
       <w:tr>
-        <w:tblPrEx>
-          <w:tblCellMar>
-            <w:top w:w="0" w:type="dxa"/>
-            <w:bottom w:w="0" w:type="dxa"/>
-          </w:tblCellMar>
-        </w:tblPrEx>
         <w:tc>
           <w:tcPr>
             <w:tcW w:w="2003" w:type="dxa"/>
@@ -794,15 +750,7 @@
               <w:pStyle w:val="locNameFushaAr"/>
               <w:spacing w:after="0"/>
             </w:pPr>
-            <w:r>
-              <w:rPr>
-                <w:color w:val="000000"/>
-                <w:sz w:val="32"/>
-                <w:szCs w:val="32"/>
-                <w:lang w:val="en-US"/>
-              </w:rPr>
-              <w:t xml:space="preserve"> </w:t>
-            </w:r>
+            <w:proofErr w:type="spellStart"/>
             <w:r>
               <w:rPr>
                 <w:color w:val="000000"/>
@@ -811,16 +759,11 @@
               </w:rPr>
               <w:t>Baṣra</w:t>
             </w:r>
+            <w:proofErr w:type="spellEnd"/>
           </w:p>
         </w:tc>
       </w:tr>
       <w:tr>
-        <w:tblPrEx>
-          <w:tblCellMar>
-            <w:top w:w="0" w:type="dxa"/>
-            <w:bottom w:w="0" w:type="dxa"/>
-          </w:tblCellMar>
-        </w:tblPrEx>
         <w:tc>
           <w:tcPr>
             <w:tcW w:w="2003" w:type="dxa"/>
@@ -893,12 +836,6 @@
         </w:tc>
       </w:tr>
       <w:tr>
-        <w:tblPrEx>
-          <w:tblCellMar>
-            <w:top w:w="0" w:type="dxa"/>
-            <w:bottom w:w="0" w:type="dxa"/>
-          </w:tblCellMar>
-        </w:tblPrEx>
         <w:tc>
           <w:tcPr>
             <w:tcW w:w="2003" w:type="dxa"/>
@@ -968,6 +905,8 @@
               </w:rPr>
               <w:t>East (Mashreq) › Mesopotamia › Iraq (</w:t>
             </w:r>
+            <w:bookmarkStart w:id="0" w:name="_GoBack"/>
+            <w:proofErr w:type="spellStart"/>
             <w:r>
               <w:rPr>
                 <w:i/>
@@ -977,6 +916,8 @@
               </w:rPr>
               <w:t>gilit</w:t>
             </w:r>
+            <w:bookmarkEnd w:id="0"/>
+            <w:proofErr w:type="spellEnd"/>
             <w:r>
               <w:rPr>
                 <w:sz w:val="32"/>
@@ -988,12 +929,6 @@
         </w:tc>
       </w:tr>
       <w:tr>
-        <w:tblPrEx>
-          <w:tblCellMar>
-            <w:top w:w="0" w:type="dxa"/>
-            <w:bottom w:w="0" w:type="dxa"/>
-          </w:tblCellMar>
-        </w:tblPrEx>
         <w:tc>
           <w:tcPr>
             <w:tcW w:w="2003" w:type="dxa"/>
@@ -1027,16 +962,7 @@
                 <w:szCs w:val="32"/>
                 <w:lang w:val="en-GB"/>
               </w:rPr>
-              <w:t xml:space="preserve">Typology </w:t>
-            </w:r>
-            <w:r>
-              <w:rPr>
-                <w:color w:val="0070C0"/>
-                <w:sz w:val="32"/>
-                <w:szCs w:val="32"/>
-                <w:lang w:val="en-GB"/>
-              </w:rPr>
-              <w:t>(General)</w:t>
+              <w:t>Typology (General)</w:t>
             </w:r>
           </w:p>
         </w:tc>
@@ -1080,12 +1006,6 @@
         </w:tc>
       </w:tr>
       <w:tr>
-        <w:tblPrEx>
-          <w:tblCellMar>
-            <w:top w:w="0" w:type="dxa"/>
-            <w:bottom w:w="0" w:type="dxa"/>
-          </w:tblCellMar>
-        </w:tblPrEx>
         <w:tc>
           <w:tcPr>
             <w:tcW w:w="2003" w:type="dxa"/>
@@ -1151,7 +1071,23 @@
                 <w:sz w:val="32"/>
                 <w:szCs w:val="32"/>
               </w:rPr>
-              <w:t xml:space="preserve">Basra, Iraq’s major port city, is a Shiite Arab town of more than </w:t>
+              <w:t xml:space="preserve">Basra, Iraq’s major port </w:t>
+            </w:r>
+            <w:proofErr w:type="gramStart"/>
+            <w:r>
+              <w:rPr>
+                <w:sz w:val="32"/>
+                <w:szCs w:val="32"/>
+              </w:rPr>
+              <w:t>city,</w:t>
+            </w:r>
+            <w:proofErr w:type="gramEnd"/>
+            <w:r>
+              <w:rPr>
+                <w:sz w:val="32"/>
+                <w:szCs w:val="32"/>
+              </w:rPr>
+              <w:t xml:space="preserve"> is a Shiite Arab town of more than </w:t>
             </w:r>
             <w:r>
               <w:rPr>
@@ -1166,7 +1102,15 @@
                 <w:sz w:val="32"/>
                 <w:szCs w:val="32"/>
               </w:rPr>
-              <w:t xml:space="preserve">million located in the south of Iraq on the Shatt al-Arab. The city was </w:t>
+              <w:t xml:space="preserve">million located in the south of Iraq on the Shatt al-Arab. The city </w:t>
+            </w:r>
+            <w:proofErr w:type="gramStart"/>
+            <w:r>
+              <w:rPr>
+                <w:sz w:val="32"/>
+                <w:szCs w:val="32"/>
+              </w:rPr>
+              <w:t xml:space="preserve">was </w:t>
             </w:r>
             <w:r>
               <w:rPr>
@@ -1174,15 +1118,16 @@
                 <w:sz w:val="32"/>
                 <w:szCs w:val="32"/>
               </w:rPr>
-              <w:t xml:space="preserve">founded as a military camp by the Arab army between 634 and 644. It played a </w:t>
-            </w:r>
+              <w:t>founded</w:t>
+            </w:r>
+            <w:proofErr w:type="gramEnd"/>
             <w:r>
               <w:rPr>
                 <w:color w:val="00000A"/>
                 <w:sz w:val="32"/>
                 <w:szCs w:val="32"/>
               </w:rPr>
-              <w:t>major role in the early days of Islam and subsequently developed into a cosmopolitan centre with a flourishing intellectual life, reaching its zenith in the 8</w:t>
+              <w:t xml:space="preserve"> as a military camp by the Arab army between 634 and 644. It played a major role in the early days of Islam and subsequently developed into a cosmopolitan centre with a flourishing intellectual life, reaching its zenith in the 8</w:t>
             </w:r>
             <w:r>
               <w:rPr>
@@ -1233,25 +1178,28 @@
                 <w:sz w:val="32"/>
                 <w:szCs w:val="32"/>
               </w:rPr>
-              <w:t>Today Basra is the heart of Iraq’s oil industry. The city’s infrastructure w</w:t>
-            </w:r>
-            <w:r>
-              <w:rPr>
-                <w:sz w:val="32"/>
-                <w:szCs w:val="32"/>
-              </w:rPr>
-              <w:t>as severely damaged during the war with Iran (1980–88), the First Gulf War in 1991, and the 2003 US-led invasion of Iraq.</w:t>
+              <w:t xml:space="preserve">Today Basra is the heart of Iraq’s oil industry. The city’s infrastructure </w:t>
+            </w:r>
+            <w:proofErr w:type="gramStart"/>
+            <w:r>
+              <w:rPr>
+                <w:sz w:val="32"/>
+                <w:szCs w:val="32"/>
+              </w:rPr>
+              <w:t>was severely damaged</w:t>
+            </w:r>
+            <w:proofErr w:type="gramEnd"/>
+            <w:r>
+              <w:rPr>
+                <w:sz w:val="32"/>
+                <w:szCs w:val="32"/>
+              </w:rPr>
+              <w:t xml:space="preserve"> during the war with Iran (1980–88), the First Gulf War in 1991, and the 2003 US-led invasion of Iraq.</w:t>
             </w:r>
           </w:p>
         </w:tc>
       </w:tr>
       <w:tr>
-        <w:tblPrEx>
-          <w:tblCellMar>
-            <w:top w:w="0" w:type="dxa"/>
-            <w:bottom w:w="0" w:type="dxa"/>
-          </w:tblCellMar>
-        </w:tblPrEx>
         <w:tc>
           <w:tcPr>
             <w:tcW w:w="2003" w:type="dxa"/>
@@ -1320,25 +1268,88 @@
                 <w:sz w:val="32"/>
                 <w:szCs w:val="32"/>
               </w:rPr>
-              <w:t xml:space="preserve">Hitherto the only description of the dialect of Basra is an unpublished dissertation by Qasim R. Mahdi (Mahdi 1985) </w:t>
-            </w:r>
-            <w:r>
-              <w:rPr>
-                <w:sz w:val="32"/>
-                <w:szCs w:val="32"/>
-              </w:rPr>
-              <w:t>on the dialect's phonology, morphology, and syntax. Denz &amp; Edzard 1966 published four texts in the dialect of Basra with English translation.</w:t>
+              <w:t xml:space="preserve">Hitherto the only description of the dialect of Basra is an unpublished dissertation by </w:t>
+            </w:r>
+            <w:proofErr w:type="spellStart"/>
+            <w:r>
+              <w:rPr>
+                <w:sz w:val="32"/>
+                <w:szCs w:val="32"/>
+              </w:rPr>
+              <w:t>Qasim</w:t>
+            </w:r>
+            <w:proofErr w:type="spellEnd"/>
+            <w:r>
+              <w:rPr>
+                <w:sz w:val="32"/>
+                <w:szCs w:val="32"/>
+              </w:rPr>
+              <w:t xml:space="preserve"> R. Mahdi (Mahdi 1985) on the dialect</w:t>
+            </w:r>
+            <w:r>
+              <w:rPr>
+                <w:sz w:val="32"/>
+                <w:szCs w:val="32"/>
+              </w:rPr>
+              <w:t>’</w:t>
+            </w:r>
+            <w:r>
+              <w:rPr>
+                <w:sz w:val="32"/>
+                <w:szCs w:val="32"/>
+              </w:rPr>
+              <w:t>s phonology</w:t>
+            </w:r>
+            <w:r>
+              <w:rPr>
+                <w:sz w:val="32"/>
+                <w:szCs w:val="32"/>
+              </w:rPr>
+              <w:t xml:space="preserve">, morphology, and syntax. </w:t>
+            </w:r>
+            <w:proofErr w:type="spellStart"/>
+            <w:r>
+              <w:rPr>
+                <w:sz w:val="32"/>
+                <w:szCs w:val="32"/>
+              </w:rPr>
+              <w:t>Denz</w:t>
+            </w:r>
+            <w:proofErr w:type="spellEnd"/>
+            <w:r>
+              <w:rPr>
+                <w:sz w:val="32"/>
+                <w:szCs w:val="32"/>
+              </w:rPr>
+              <w:t xml:space="preserve"> &amp;</w:t>
+            </w:r>
+            <w:r>
+              <w:rPr>
+                <w:sz w:val="32"/>
+                <w:szCs w:val="32"/>
+              </w:rPr>
+              <w:t xml:space="preserve"> </w:t>
+            </w:r>
+            <w:proofErr w:type="spellStart"/>
+            <w:r>
+              <w:rPr>
+                <w:sz w:val="32"/>
+                <w:szCs w:val="32"/>
+              </w:rPr>
+              <w:t>Edzard</w:t>
+            </w:r>
+            <w:proofErr w:type="spellEnd"/>
+            <w:r>
+              <w:rPr>
+                <w:sz w:val="32"/>
+                <w:szCs w:val="32"/>
+              </w:rPr>
+              <w:t xml:space="preserve"> 1966 published four texts in the dialect of Basra with English translation.</w:t>
             </w:r>
           </w:p>
         </w:tc>
       </w:tr>
       <w:tr>
-        <w:tblPrEx>
-          <w:tblCellMar>
-            <w:top w:w="0" w:type="dxa"/>
-            <w:bottom w:w="0" w:type="dxa"/>
-          </w:tblCellMar>
-        </w:tblPrEx>
         <w:tc>
           <w:tcPr>
             <w:tcW w:w="2003" w:type="dxa"/>
@@ -1405,12 +1416,6 @@
         </w:tc>
       </w:tr>
       <w:tr>
-        <w:tblPrEx>
-          <w:tblCellMar>
-            <w:top w:w="0" w:type="dxa"/>
-            <w:bottom w:w="0" w:type="dxa"/>
-          </w:tblCellMar>
-        </w:tblPrEx>
         <w:tc>
           <w:tcPr>
             <w:tcW w:w="2003" w:type="dxa"/>
@@ -1478,12 +1483,6 @@
         </w:tc>
       </w:tr>
       <w:tr>
-        <w:tblPrEx>
-          <w:tblCellMar>
-            <w:top w:w="0" w:type="dxa"/>
-            <w:bottom w:w="0" w:type="dxa"/>
-          </w:tblCellMar>
-        </w:tblPrEx>
         <w:tc>
           <w:tcPr>
             <w:tcW w:w="2003" w:type="dxa"/>
@@ -1551,12 +1550,6 @@
         </w:tc>
       </w:tr>
       <w:tr>
-        <w:tblPrEx>
-          <w:tblCellMar>
-            <w:top w:w="0" w:type="dxa"/>
-            <w:bottom w:w="0" w:type="dxa"/>
-          </w:tblCellMar>
-        </w:tblPrEx>
         <w:tc>
           <w:tcPr>
             <w:tcW w:w="2003" w:type="dxa"/>
@@ -1637,12 +1630,6 @@
         </w:tc>
       </w:tr>
       <w:tr>
-        <w:tblPrEx>
-          <w:tblCellMar>
-            <w:top w:w="0" w:type="dxa"/>
-            <w:bottom w:w="0" w:type="dxa"/>
-          </w:tblCellMar>
-        </w:tblPrEx>
         <w:tc>
           <w:tcPr>
             <w:tcW w:w="2003" w:type="dxa"/>
@@ -1723,12 +1710,6 @@
         </w:tc>
       </w:tr>
       <w:tr>
-        <w:tblPrEx>
-          <w:tblCellMar>
-            <w:top w:w="0" w:type="dxa"/>
-            <w:bottom w:w="0" w:type="dxa"/>
-          </w:tblCellMar>
-        </w:tblPrEx>
         <w:tc>
           <w:tcPr>
             <w:tcW w:w="2003" w:type="dxa"/>
@@ -1757,16 +1738,7 @@
                 <w:lang w:val="en-GB"/>
               </w:rPr>
               <w:lastRenderedPageBreak/>
-              <w:t xml:space="preserve">Linguistic </w:t>
-            </w:r>
-            <w:r>
-              <w:rPr>
-                <w:color w:val="0070C0"/>
-                <w:sz w:val="32"/>
-                <w:szCs w:val="32"/>
-                <w:lang w:val="en-GB"/>
-              </w:rPr>
-              <w:t>features</w:t>
+              <w:t>Linguistic features</w:t>
             </w:r>
           </w:p>
         </w:tc>
